--- a/2. LKM 6/Tugas LKM PD 6.docx
+++ b/2. LKM 6/Tugas LKM PD 6.docx
@@ -16,7 +16,12 @@
           <w:b w:val="1"/>
           <w:rtl w:val="0"/>
         </w:rPr>
-        <w:t xml:space="preserve">Tugas </w:t>
+        <w:t xml:space="preserve">Pemrograman Dasar: Tugas LKM PD 6</w:t>
+      </w:r>
+      <w:r>
+        <w:rPr>
+          <w:rtl w:val="0"/>
+        </w:rPr>
       </w:r>
     </w:p>
     <w:p>
@@ -75,6 +80,304 @@
         <w:rPr>
           <w:rtl w:val="0"/>
         </w:rPr>
+      </w:r>
+    </w:p>
+    <w:p>
+      <w:pPr>
+        <w:spacing w:after="0" w:line="240" w:lineRule="auto"/>
+        <w:rPr>
+          <w:rFonts w:ascii="Arial" w:cs="Arial" w:eastAsia="Arial" w:hAnsi="Arial"/>
+          <w:b w:val="1"/>
+        </w:rPr>
+      </w:pPr>
+      <w:r>
+        <w:rPr>
+          <w:rFonts w:ascii="Arial" w:cs="Arial" w:eastAsia="Arial" w:hAnsi="Arial"/>
+          <w:b w:val="1"/>
+          <w:rtl w:val="0"/>
+        </w:rPr>
+        <w:t xml:space="preserve">Instruksi Tugas</w:t>
+      </w:r>
+    </w:p>
+    <w:p>
+      <w:pPr>
+        <w:spacing w:after="0" w:line="240" w:lineRule="auto"/>
+        <w:rPr>
+          <w:rFonts w:ascii="Arial" w:cs="Arial" w:eastAsia="Arial" w:hAnsi="Arial"/>
+        </w:rPr>
+      </w:pPr>
+      <w:r>
+        <w:rPr>
+          <w:rFonts w:ascii="Arial" w:cs="Arial" w:eastAsia="Arial" w:hAnsi="Arial"/>
+          <w:rtl w:val="0"/>
+        </w:rPr>
+        <w:t xml:space="preserve">Tulislah sebuah flowchart dan pseudocode dari penyelesaian kasus dalam menampilkan semua bilangan genap yang terletak antara 20 sampai dengan 120 dengan menggunakan for!</w:t>
+      </w:r>
+    </w:p>
+    <w:p>
+      <w:pPr>
+        <w:spacing w:after="0" w:line="240" w:lineRule="auto"/>
+        <w:rPr>
+          <w:rFonts w:ascii="Arial" w:cs="Arial" w:eastAsia="Arial" w:hAnsi="Arial"/>
+        </w:rPr>
+      </w:pPr>
+      <w:r>
+        <w:rPr>
+          <w:rtl w:val="0"/>
+        </w:rPr>
+      </w:r>
+    </w:p>
+    <w:p>
+      <w:pPr>
+        <w:spacing w:after="0" w:line="240" w:lineRule="auto"/>
+        <w:rPr>
+          <w:rFonts w:ascii="Arial" w:cs="Arial" w:eastAsia="Arial" w:hAnsi="Arial"/>
+          <w:b w:val="1"/>
+        </w:rPr>
+      </w:pPr>
+      <w:r>
+        <w:rPr>
+          <w:rFonts w:ascii="Arial" w:cs="Arial" w:eastAsia="Arial" w:hAnsi="Arial"/>
+          <w:b w:val="1"/>
+          <w:rtl w:val="0"/>
+        </w:rPr>
+        <w:t xml:space="preserve">Pseudocode</w:t>
+      </w:r>
+    </w:p>
+    <w:p>
+      <w:pPr>
+        <w:spacing w:after="0" w:line="240" w:lineRule="auto"/>
+        <w:rPr>
+          <w:rFonts w:ascii="Courier New" w:cs="Courier New" w:eastAsia="Courier New" w:hAnsi="Courier New"/>
+        </w:rPr>
+      </w:pPr>
+      <w:r>
+        <w:rPr>
+          <w:rFonts w:ascii="Courier New" w:cs="Courier New" w:eastAsia="Courier New" w:hAnsi="Courier New"/>
+          <w:rtl w:val="0"/>
+        </w:rPr>
+        <w:t xml:space="preserve">start</w:t>
+      </w:r>
+    </w:p>
+    <w:p>
+      <w:pPr>
+        <w:spacing w:after="0" w:line="240" w:lineRule="auto"/>
+        <w:rPr>
+          <w:rFonts w:ascii="Courier New" w:cs="Courier New" w:eastAsia="Courier New" w:hAnsi="Courier New"/>
+        </w:rPr>
+      </w:pPr>
+      <w:r>
+        <w:rPr>
+          <w:rFonts w:ascii="Courier New" w:cs="Courier New" w:eastAsia="Courier New" w:hAnsi="Courier New"/>
+          <w:rtl w:val="0"/>
+        </w:rPr>
+        <w:t xml:space="preserve">for (i = 21; i &lt; 120; i++) do</w:t>
+      </w:r>
+    </w:p>
+    <w:p>
+      <w:pPr>
+        <w:spacing w:after="0" w:line="240" w:lineRule="auto"/>
+        <w:ind w:firstLine="720"/>
+        <w:rPr>
+          <w:rFonts w:ascii="Courier New" w:cs="Courier New" w:eastAsia="Courier New" w:hAnsi="Courier New"/>
+        </w:rPr>
+      </w:pPr>
+      <w:r>
+        <w:rPr>
+          <w:rFonts w:ascii="Courier New" w:cs="Courier New" w:eastAsia="Courier New" w:hAnsi="Courier New"/>
+          <w:rtl w:val="0"/>
+        </w:rPr>
+        <w:t xml:space="preserve">if (x % 2 == 0) then </w:t>
+      </w:r>
+    </w:p>
+    <w:p>
+      <w:pPr>
+        <w:spacing w:after="0" w:line="240" w:lineRule="auto"/>
+        <w:ind w:left="720" w:firstLine="720"/>
+        <w:rPr>
+          <w:rFonts w:ascii="Courier New" w:cs="Courier New" w:eastAsia="Courier New" w:hAnsi="Courier New"/>
+        </w:rPr>
+      </w:pPr>
+      <w:r>
+        <w:rPr>
+          <w:rFonts w:ascii="Courier New" w:cs="Courier New" w:eastAsia="Courier New" w:hAnsi="Courier New"/>
+          <w:rtl w:val="0"/>
+        </w:rPr>
+        <w:t xml:space="preserve">output x</w:t>
+      </w:r>
+    </w:p>
+    <w:p>
+      <w:pPr>
+        <w:spacing w:after="0" w:line="240" w:lineRule="auto"/>
+        <w:ind w:left="720" w:firstLine="720"/>
+        <w:rPr>
+          <w:rFonts w:ascii="Courier New" w:cs="Courier New" w:eastAsia="Courier New" w:hAnsi="Courier New"/>
+        </w:rPr>
+      </w:pPr>
+      <w:r>
+        <w:rPr>
+          <w:rFonts w:ascii="Courier New" w:cs="Courier New" w:eastAsia="Courier New" w:hAnsi="Courier New"/>
+          <w:rtl w:val="0"/>
+        </w:rPr>
+        <w:t xml:space="preserve">output " "</w:t>
+      </w:r>
+    </w:p>
+    <w:p>
+      <w:pPr>
+        <w:spacing w:after="0" w:line="240" w:lineRule="auto"/>
+        <w:rPr>
+          <w:rFonts w:ascii="Courier New" w:cs="Courier New" w:eastAsia="Courier New" w:hAnsi="Courier New"/>
+        </w:rPr>
+      </w:pPr>
+      <w:r>
+        <w:rPr>
+          <w:rFonts w:ascii="Courier New" w:cs="Courier New" w:eastAsia="Courier New" w:hAnsi="Courier New"/>
+          <w:rtl w:val="0"/>
+        </w:rPr>
+        <w:t xml:space="preserve">end</w:t>
+      </w:r>
+    </w:p>
+    <w:p>
+      <w:pPr>
+        <w:spacing w:after="0" w:line="240" w:lineRule="auto"/>
+        <w:rPr>
+          <w:rFonts w:ascii="Arial" w:cs="Arial" w:eastAsia="Arial" w:hAnsi="Arial"/>
+        </w:rPr>
+      </w:pPr>
+      <w:r>
+        <w:rPr>
+          <w:rtl w:val="0"/>
+        </w:rPr>
+      </w:r>
+    </w:p>
+    <w:p>
+      <w:pPr>
+        <w:spacing w:after="0" w:line="240" w:lineRule="auto"/>
+        <w:rPr>
+          <w:rFonts w:ascii="Arial" w:cs="Arial" w:eastAsia="Arial" w:hAnsi="Arial"/>
+          <w:b w:val="1"/>
+        </w:rPr>
+      </w:pPr>
+      <w:r>
+        <w:rPr>
+          <w:rFonts w:ascii="Arial" w:cs="Arial" w:eastAsia="Arial" w:hAnsi="Arial"/>
+          <w:b w:val="1"/>
+          <w:rtl w:val="0"/>
+        </w:rPr>
+        <w:t xml:space="preserve">Flowchart</w:t>
+      </w:r>
+    </w:p>
+    <w:p>
+      <w:pPr>
+        <w:spacing w:after="0" w:line="240" w:lineRule="auto"/>
+        <w:rPr>
+          <w:rFonts w:ascii="Arial" w:cs="Arial" w:eastAsia="Arial" w:hAnsi="Arial"/>
+        </w:rPr>
+      </w:pPr>
+      <w:r>
+        <w:rPr>
+          <w:rFonts w:ascii="Arial" w:cs="Arial" w:eastAsia="Arial" w:hAnsi="Arial"/>
+        </w:rPr>
+        <w:drawing>
+          <wp:inline distB="114300" distT="114300" distL="114300" distR="114300">
+            <wp:extent cx="2629074" cy="4852318"/>
+            <wp:effectExtent b="0" l="0" r="0" t="0"/>
+            <wp:docPr id="1" name="image1.png"/>
+            <a:graphic>
+              <a:graphicData uri="http://schemas.openxmlformats.org/drawingml/2006/picture">
+                <pic:pic>
+                  <pic:nvPicPr>
+                    <pic:cNvPr id="0" name="image1.png"/>
+                    <pic:cNvPicPr preferRelativeResize="0"/>
+                  </pic:nvPicPr>
+                  <pic:blipFill>
+                    <a:blip r:embed="rId7"/>
+                    <a:srcRect b="0" l="0" r="0" t="0"/>
+                    <a:stretch>
+                      <a:fillRect/>
+                    </a:stretch>
+                  </pic:blipFill>
+                  <pic:spPr>
+                    <a:xfrm>
+                      <a:off x="0" y="0"/>
+                      <a:ext cx="2629074" cy="4852318"/>
+                    </a:xfrm>
+                    <a:prstGeom prst="rect"/>
+                    <a:ln/>
+                  </pic:spPr>
+                </pic:pic>
+              </a:graphicData>
+            </a:graphic>
+          </wp:inline>
+        </w:drawing>
+      </w:r>
+      <w:r>
+        <w:rPr>
+          <w:rtl w:val="0"/>
+        </w:rPr>
+      </w:r>
+    </w:p>
+    <w:p>
+      <w:pPr>
+        <w:spacing w:after="0" w:line="240" w:lineRule="auto"/>
+        <w:rPr>
+          <w:rFonts w:ascii="Arial" w:cs="Arial" w:eastAsia="Arial" w:hAnsi="Arial"/>
+          <w:b w:val="1"/>
+        </w:rPr>
+      </w:pPr>
+      <w:r>
+        <w:br w:type="page"/>
+      </w:r>
+      <w:r>
+        <w:rPr>
+          <w:rtl w:val="0"/>
+        </w:rPr>
+      </w:r>
+    </w:p>
+    <w:p>
+      <w:pPr>
+        <w:spacing w:after="0" w:line="240" w:lineRule="auto"/>
+        <w:rPr>
+          <w:rFonts w:ascii="Arial" w:cs="Arial" w:eastAsia="Arial" w:hAnsi="Arial"/>
+          <w:b w:val="1"/>
+        </w:rPr>
+      </w:pPr>
+      <w:r>
+        <w:rPr>
+          <w:rFonts w:ascii="Arial" w:cs="Arial" w:eastAsia="Arial" w:hAnsi="Arial"/>
+          <w:b w:val="1"/>
+          <w:rtl w:val="0"/>
+        </w:rPr>
+        <w:t xml:space="preserve">Kesimpulan</w:t>
+      </w:r>
+    </w:p>
+    <w:p>
+      <w:pPr>
+        <w:spacing w:after="0" w:line="240" w:lineRule="auto"/>
+        <w:rPr>
+          <w:rFonts w:ascii="Arial" w:cs="Arial" w:eastAsia="Arial" w:hAnsi="Arial"/>
+        </w:rPr>
+      </w:pPr>
+      <w:r>
+        <w:rPr>
+          <w:rFonts w:ascii="Arial" w:cs="Arial" w:eastAsia="Arial" w:hAnsi="Arial"/>
+          <w:rtl w:val="0"/>
+        </w:rPr>
+        <w:t xml:space="preserve">Cara kerja program ini adalah, ketika program mulai, program akan menjalankan for loop yang memiliki percabangan if. Di awal for loop akan diinisialisasi variabel i yang bernilai 20. Ketika iterasi selesai, akan dilakukan pengecekan apakah memenuhi kondisi i &lt; 120 dan melakukan inkremen pada variabel i, sehingga dapat pindah ke iterasi berikutnya. Ketika sudah memasuki for loop, program akan menjalankan percabangan if. Jika memenuhi kondisi </w:t>
+      </w:r>
+      <w:r>
+        <w:rPr>
+          <w:rFonts w:ascii="Courier New" w:cs="Courier New" w:eastAsia="Courier New" w:hAnsi="Courier New"/>
+          <w:rtl w:val="0"/>
+        </w:rPr>
+        <w:t xml:space="preserve">x % 2 == 0</w:t>
+      </w:r>
+      <w:r>
+        <w:rPr>
+          <w:rFonts w:ascii="Arial" w:cs="Arial" w:eastAsia="Arial" w:hAnsi="Arial"/>
+          <w:rtl w:val="0"/>
+        </w:rPr>
+        <w:t xml:space="preserve">, atau dengan kata lain jika nilai x adalah genap, maka akan mengeluarkan x dan spasi, lalu pindah ke iterasi loop berikutnya. Jika tidak memenuhi kondisi tersebut, program tidak akan melakukan apapun dan melanjutkan ke iterasi loop selanjutnya.</w:t>
       </w:r>
     </w:p>
     <w:sectPr>
@@ -219,6 +522,117 @@
     </w:rPr>
   </w:style>
   <w:style w:type="paragraph" w:styleId="Normal" w:default="1">
+    <w:name w:val="normal"/>
+  </w:style>
+  <w:style w:type="table" w:styleId="TableNormal" w:default="1">
+    <w:name w:val="Table Normal"/>
+  </w:style>
+  <w:style w:type="paragraph" w:styleId="Heading1">
+    <w:name w:val="heading 1"/>
+    <w:basedOn w:val="Normal"/>
+    <w:next w:val="Normal"/>
+    <w:pPr>
+      <w:keepNext w:val="1"/>
+      <w:keepLines w:val="1"/>
+      <w:spacing w:after="120" w:before="480" w:lineRule="auto"/>
+    </w:pPr>
+    <w:rPr>
+      <w:b w:val="1"/>
+      <w:sz w:val="48"/>
+      <w:szCs w:val="48"/>
+    </w:rPr>
+  </w:style>
+  <w:style w:type="paragraph" w:styleId="Heading2">
+    <w:name w:val="heading 2"/>
+    <w:basedOn w:val="Normal"/>
+    <w:next w:val="Normal"/>
+    <w:pPr>
+      <w:keepNext w:val="1"/>
+      <w:keepLines w:val="1"/>
+      <w:spacing w:after="80" w:before="360" w:lineRule="auto"/>
+    </w:pPr>
+    <w:rPr>
+      <w:b w:val="1"/>
+      <w:sz w:val="36"/>
+      <w:szCs w:val="36"/>
+    </w:rPr>
+  </w:style>
+  <w:style w:type="paragraph" w:styleId="Heading3">
+    <w:name w:val="heading 3"/>
+    <w:basedOn w:val="Normal"/>
+    <w:next w:val="Normal"/>
+    <w:pPr>
+      <w:keepNext w:val="1"/>
+      <w:keepLines w:val="1"/>
+      <w:spacing w:after="80" w:before="280" w:lineRule="auto"/>
+    </w:pPr>
+    <w:rPr>
+      <w:b w:val="1"/>
+      <w:sz w:val="28"/>
+      <w:szCs w:val="28"/>
+    </w:rPr>
+  </w:style>
+  <w:style w:type="paragraph" w:styleId="Heading4">
+    <w:name w:val="heading 4"/>
+    <w:basedOn w:val="Normal"/>
+    <w:next w:val="Normal"/>
+    <w:pPr>
+      <w:keepNext w:val="1"/>
+      <w:keepLines w:val="1"/>
+      <w:spacing w:after="40" w:before="240" w:lineRule="auto"/>
+    </w:pPr>
+    <w:rPr>
+      <w:b w:val="1"/>
+      <w:sz w:val="24"/>
+      <w:szCs w:val="24"/>
+    </w:rPr>
+  </w:style>
+  <w:style w:type="paragraph" w:styleId="Heading5">
+    <w:name w:val="heading 5"/>
+    <w:basedOn w:val="Normal"/>
+    <w:next w:val="Normal"/>
+    <w:pPr>
+      <w:keepNext w:val="1"/>
+      <w:keepLines w:val="1"/>
+      <w:spacing w:after="40" w:before="220" w:lineRule="auto"/>
+    </w:pPr>
+    <w:rPr>
+      <w:b w:val="1"/>
+      <w:sz w:val="22"/>
+      <w:szCs w:val="22"/>
+    </w:rPr>
+  </w:style>
+  <w:style w:type="paragraph" w:styleId="Heading6">
+    <w:name w:val="heading 6"/>
+    <w:basedOn w:val="Normal"/>
+    <w:next w:val="Normal"/>
+    <w:pPr>
+      <w:keepNext w:val="1"/>
+      <w:keepLines w:val="1"/>
+      <w:spacing w:after="40" w:before="200" w:lineRule="auto"/>
+    </w:pPr>
+    <w:rPr>
+      <w:b w:val="1"/>
+      <w:sz w:val="20"/>
+      <w:szCs w:val="20"/>
+    </w:rPr>
+  </w:style>
+  <w:style w:type="paragraph" w:styleId="Title">
+    <w:name w:val="Title"/>
+    <w:basedOn w:val="Normal"/>
+    <w:next w:val="Normal"/>
+    <w:pPr>
+      <w:keepNext w:val="1"/>
+      <w:keepLines w:val="1"/>
+      <w:spacing w:after="120" w:before="480" w:lineRule="auto"/>
+    </w:pPr>
+    <w:rPr>
+      <w:b w:val="1"/>
+      <w:sz w:val="72"/>
+      <w:szCs w:val="72"/>
+    </w:rPr>
+  </w:style>
+  <w:style w:type="paragraph" w:styleId="Normal" w:default="1">
     <w:name w:val="Normal"/>
     <w:qFormat w:val="1"/>
     <w:rsid w:val="005E4EEE"/>
@@ -250,6 +664,23 @@
     <w:uiPriority w:val="99"/>
     <w:semiHidden w:val="1"/>
     <w:unhideWhenUsed w:val="1"/>
+  </w:style>
+  <w:style w:type="paragraph" w:styleId="Subtitle">
+    <w:name w:val="Subtitle"/>
+    <w:basedOn w:val="Normal"/>
+    <w:next w:val="Normal"/>
+    <w:pPr>
+      <w:keepNext w:val="1"/>
+      <w:keepLines w:val="1"/>
+      <w:spacing w:after="80" w:before="360" w:lineRule="auto"/>
+    </w:pPr>
+    <w:rPr>
+      <w:rFonts w:ascii="Georgia" w:cs="Georgia" w:eastAsia="Georgia" w:hAnsi="Georgia"/>
+      <w:i w:val="1"/>
+      <w:color w:val="666666"/>
+      <w:sz w:val="48"/>
+      <w:szCs w:val="48"/>
+    </w:rPr>
   </w:style>
   <w:style w:type="paragraph" w:styleId="Subtitle">
     <w:name w:val="Subtitle"/>
@@ -556,7 +987,7 @@
 
 <file path=customXML/item1.xml><?xml version="1.0" encoding="utf-8"?>
 <go:gDocsCustomXmlDataStorage xmlns:go="http://customooxmlschemas.google.com/" xmlns:r="http://schemas.openxmlformats.org/officeDocument/2006/relationships">
-  <go:docsCustomData xmlns:go="http://customooxmlschemas.google.com/" roundtripDataSignature="AMtx7miu6d9qNrIjTcNJYYrwNoGrL0N3kw==">AMUW2mU/qqTJiagLVCEtpi30MnxgBgkx2O6Cu0c7PmEWB6+n1H0H3GgpO84IJ4iFD1DRUwZ8rW1wsSPTTeu7O281+aLmt08pWDRrOYH1Ol41grhTyQB3dMc=</go:docsCustomData>
+  <go:docsCustomData xmlns:go="http://customooxmlschemas.google.com/" roundtripDataSignature="AMtx7mhEq3V/KBsQ0RGaiPFOvtTz9mDaHQ==">AMUW2mVOiqhujw474SGTyyn25W26IQUlYQzbQpfcwACBIduxpndIkpNxPpOUjSqF+fQzUiM5b/VUjW5AU8iqmGpUFe6J1bM14MGXZl0Acly4kFa2AWuaabQ=</go:docsCustomData>
 </go:gDocsCustomXmlDataStorage>
 </file>
 
